--- a/READ_ME.docx
+++ b/READ_ME.docx
@@ -31,13 +31,49 @@
           <w:lang w:val="ro-RO"/>
         </w:rPr>
       </w:pPr>
-      <w:r>
-        <w:rPr>
-          <w:rFonts w:ascii="Times New Roman" w:hAnsi="Times New Roman" w:cs="Times New Roman"/>
-          <w:sz w:val="26"/>
-          <w:szCs w:val="26"/>
-        </w:rPr>
-        <w:t xml:space="preserve">Scopula cestui </w:t>
+      <w:proofErr w:type="spellStart"/>
+      <w:r>
+        <w:rPr>
+          <w:rFonts w:ascii="Times New Roman" w:hAnsi="Times New Roman" w:cs="Times New Roman"/>
+          <w:sz w:val="26"/>
+          <w:szCs w:val="26"/>
+        </w:rPr>
+        <w:t>Scopul</w:t>
+      </w:r>
+      <w:proofErr w:type="spellEnd"/>
+      <w:r>
+        <w:rPr>
+          <w:rFonts w:ascii="Times New Roman" w:hAnsi="Times New Roman" w:cs="Times New Roman"/>
+          <w:sz w:val="26"/>
+          <w:szCs w:val="26"/>
+        </w:rPr>
+        <w:t xml:space="preserve"> </w:t>
+      </w:r>
+      <w:proofErr w:type="spellStart"/>
+      <w:r>
+        <w:rPr>
+          <w:rFonts w:ascii="Times New Roman" w:hAnsi="Times New Roman" w:cs="Times New Roman"/>
+          <w:sz w:val="26"/>
+          <w:szCs w:val="26"/>
+        </w:rPr>
+        <w:t>a</w:t>
+      </w:r>
+      <w:r>
+        <w:rPr>
+          <w:rFonts w:ascii="Times New Roman" w:hAnsi="Times New Roman" w:cs="Times New Roman"/>
+          <w:sz w:val="26"/>
+          <w:szCs w:val="26"/>
+        </w:rPr>
+        <w:t>cestui</w:t>
+      </w:r>
+      <w:proofErr w:type="spellEnd"/>
+      <w:r>
+        <w:rPr>
+          <w:rFonts w:ascii="Times New Roman" w:hAnsi="Times New Roman" w:cs="Times New Roman"/>
+          <w:sz w:val="26"/>
+          <w:szCs w:val="26"/>
+        </w:rPr>
+        <w:t xml:space="preserve"> </w:t>
       </w:r>
       <w:r>
         <w:rPr>
@@ -90,7 +126,25 @@
           <w:szCs w:val="26"/>
           <w:lang w:val="ro-RO"/>
         </w:rPr>
-        <w:t>înțelege concepte de baza ale programării orientate pe obiect precum clase, obiecte, constructori, getters, setters, instanțe private, protected, supraîncărcarea operatorilor etc. Astfel, în cadrul acestui proiect sunt prezentate toate aceste noțiuni sub forma unei cofetării (funcționalități minimale din viața reală transpuse în cod).</w:t>
+        <w:t>înțelege concepte de baz</w:t>
+      </w:r>
+      <w:r>
+        <w:rPr>
+          <w:rFonts w:ascii="Times New Roman" w:hAnsi="Times New Roman" w:cs="Times New Roman"/>
+          <w:sz w:val="26"/>
+          <w:szCs w:val="26"/>
+          <w:lang w:val="ro-RO"/>
+        </w:rPr>
+        <w:t>ă</w:t>
+      </w:r>
+      <w:r>
+        <w:rPr>
+          <w:rFonts w:ascii="Times New Roman" w:hAnsi="Times New Roman" w:cs="Times New Roman"/>
+          <w:sz w:val="26"/>
+          <w:szCs w:val="26"/>
+          <w:lang w:val="ro-RO"/>
+        </w:rPr>
+        <w:t xml:space="preserve"> ale programării orientate pe obiect precum clase, obiecte, constructori, getters, setters, instanțe private, protected, supraîncărcarea operatorilor etc. Astfel, în cadrul acestui proiect sunt prezentate toate aceste noțiuni sub forma unei cofetării (funcționalități minimale din viața reală transpuse în cod).</w:t>
       </w:r>
     </w:p>
     <w:p>
